--- a/BloodDonationSupportSystem/Resources/Templates/Certificates/CertificateTemplate.docx
+++ b/BloodDonationSupportSystem/Resources/Templates/Certificates/CertificateTemplate.docx
@@ -553,7 +553,6 @@
           <w:p>
             <w:pPr>
               <w:spacing w:before="120" w:after="120" w:line="234" w:lineRule="atLeast"/>
-              <w:jc w:val="both"/>
               <w:rPr>
                 <w:rFonts w:ascii="Arial" w:eastAsia="Times New Roman" w:hAnsi="Arial" w:cs="Arial"/>
                 <w:color w:val="EE0000"/>
@@ -601,7 +600,6 @@
           <w:p>
             <w:pPr>
               <w:spacing w:before="120" w:after="120" w:line="234" w:lineRule="atLeast"/>
-              <w:jc w:val="both"/>
               <w:rPr>
                 <w:rFonts w:ascii="Arial" w:eastAsia="Times New Roman" w:hAnsi="Arial" w:cs="Arial"/>
                 <w:color w:val="5B9BD5" w:themeColor="accent1"/>
@@ -631,7 +629,6 @@
           <w:p>
             <w:pPr>
               <w:spacing w:before="120" w:after="120" w:line="234" w:lineRule="atLeast"/>
-              <w:jc w:val="both"/>
               <w:rPr>
                 <w:rFonts w:ascii="Arial" w:eastAsia="Times New Roman" w:hAnsi="Arial" w:cs="Arial"/>
                 <w:color w:val="EE0000"/>
@@ -688,7 +685,6 @@
           <w:p>
             <w:pPr>
               <w:spacing w:before="120" w:after="120" w:line="234" w:lineRule="atLeast"/>
-              <w:jc w:val="both"/>
               <w:rPr>
                 <w:rFonts w:ascii="Arial" w:eastAsia="Times New Roman" w:hAnsi="Arial" w:cs="Arial"/>
                 <w:color w:val="5B9BD5" w:themeColor="accent1"/>
